--- a/page/eb09/s01/2-page-docx/eb09-s01-0222.docx
+++ b/page/eb09/s01/2-page-docx/eb09-s01-0222.docx
@@ -4,7 +4,7 @@
   <w:body>
     <w:p>
       <w:pPr>
-        <w:pStyle w:val="Style2"/>
+        <w:pStyle w:val="Style3"/>
         <w:keepNext w:val="0"/>
         <w:keepLines w:val="0"/>
         <w:widowControl w:val="0"/>
@@ -16,7 +16,8 @@
       </w:pPr>
       <w:r>
         <w:rPr>
-          <w:color w:val="554936"/>
+          <w:rFonts w:ascii="Times New Roman" w:eastAsia="Times New Roman" w:hAnsi="Times New Roman" w:cs="Times New Roman"/>
+          <w:color w:val="000000"/>
           <w:spacing w:val="0"/>
           <w:w w:val="100"/>
           <w:position w:val="0"/>
@@ -27,8 +28,9 @@
       </w:r>
       <w:r>
         <w:rPr>
+          <w:rFonts w:ascii="Times New Roman" w:eastAsia="Times New Roman" w:hAnsi="Times New Roman" w:cs="Times New Roman"/>
           <w:smallCaps/>
-          <w:color w:val="554936"/>
+          <w:color w:val="000000"/>
           <w:spacing w:val="0"/>
           <w:w w:val="100"/>
           <w:position w:val="0"/>
@@ -39,7 +41,8 @@
       </w:r>
       <w:r>
         <w:rPr>
-          <w:color w:val="554936"/>
+          <w:rFonts w:ascii="Times New Roman" w:eastAsia="Times New Roman" w:hAnsi="Times New Roman" w:cs="Times New Roman"/>
+          <w:color w:val="000000"/>
           <w:spacing w:val="0"/>
           <w:w w:val="100"/>
           <w:position w:val="0"/>
@@ -50,8 +53,9 @@
       </w:r>
       <w:r>
         <w:rPr>
+          <w:rFonts w:ascii="Times New Roman" w:eastAsia="Times New Roman" w:hAnsi="Times New Roman" w:cs="Times New Roman"/>
           <w:smallCaps/>
-          <w:color w:val="554936"/>
+          <w:color w:val="000000"/>
           <w:spacing w:val="0"/>
           <w:w w:val="100"/>
           <w:position w:val="0"/>
@@ -62,7 +66,8 @@
       </w:r>
       <w:r>
         <w:rPr>
-          <w:color w:val="554936"/>
+          <w:rFonts w:ascii="Times New Roman" w:eastAsia="Times New Roman" w:hAnsi="Times New Roman" w:cs="Times New Roman"/>
+          <w:color w:val="000000"/>
           <w:spacing w:val="0"/>
           <w:w w:val="100"/>
           <w:position w:val="0"/>
@@ -73,7 +78,8 @@
       </w:r>
       <w:r>
         <w:rPr>
-          <w:color w:val="554936"/>
+          <w:rFonts w:ascii="Times New Roman" w:eastAsia="Times New Roman" w:hAnsi="Times New Roman" w:cs="Times New Roman"/>
+          <w:color w:val="000000"/>
           <w:spacing w:val="0"/>
           <w:w w:val="100"/>
           <w:position w:val="0"/>
@@ -84,7 +90,8 @@
       </w:r>
       <w:r>
         <w:rPr>
-          <w:color w:val="554936"/>
+          <w:rFonts w:ascii="Times New Roman" w:eastAsia="Times New Roman" w:hAnsi="Times New Roman" w:cs="Times New Roman"/>
+          <w:color w:val="000000"/>
           <w:spacing w:val="0"/>
           <w:w w:val="100"/>
           <w:position w:val="0"/>
@@ -95,7 +102,8 @@
       </w:r>
       <w:r>
         <w:rPr>
-          <w:color w:val="554936"/>
+          <w:rFonts w:ascii="Times New Roman" w:eastAsia="Times New Roman" w:hAnsi="Times New Roman" w:cs="Times New Roman"/>
+          <w:color w:val="000000"/>
           <w:spacing w:val="0"/>
           <w:w w:val="100"/>
           <w:position w:val="0"/>
@@ -106,7 +114,8 @@
       </w:r>
       <w:r>
         <w:rPr>
-          <w:color w:val="554936"/>
+          <w:rFonts w:ascii="Times New Roman" w:eastAsia="Times New Roman" w:hAnsi="Times New Roman" w:cs="Times New Roman"/>
+          <w:color w:val="000000"/>
           <w:spacing w:val="0"/>
           <w:w w:val="100"/>
           <w:position w:val="0"/>
@@ -117,6 +126,8 @@
       </w:r>
       <w:r>
         <w:rPr>
+          <w:rFonts w:ascii="Times New Roman" w:eastAsia="Times New Roman" w:hAnsi="Times New Roman" w:cs="Times New Roman"/>
+          <w:color w:val="000000"/>
           <w:spacing w:val="0"/>
           <w:w w:val="100"/>
           <w:position w:val="0"/>
@@ -127,7 +138,8 @@
       </w:r>
       <w:r>
         <w:rPr>
-          <w:color w:val="554936"/>
+          <w:rFonts w:ascii="Times New Roman" w:eastAsia="Times New Roman" w:hAnsi="Times New Roman" w:cs="Times New Roman"/>
+          <w:color w:val="000000"/>
           <w:spacing w:val="0"/>
           <w:w w:val="100"/>
           <w:position w:val="0"/>
@@ -140,6 +152,8 @@
       </w:r>
       <w:r>
         <w:rPr>
+          <w:rFonts w:ascii="Times New Roman" w:eastAsia="Times New Roman" w:hAnsi="Times New Roman" w:cs="Times New Roman"/>
+          <w:color w:val="000000"/>
           <w:spacing w:val="0"/>
           <w:w w:val="100"/>
           <w:position w:val="0"/>
@@ -150,7 +164,8 @@
       </w:r>
       <w:r>
         <w:rPr>
-          <w:color w:val="554936"/>
+          <w:rFonts w:ascii="Times New Roman" w:eastAsia="Times New Roman" w:hAnsi="Times New Roman" w:cs="Times New Roman"/>
+          <w:color w:val="000000"/>
           <w:spacing w:val="0"/>
           <w:w w:val="100"/>
           <w:position w:val="0"/>
@@ -161,6 +176,8 @@
       </w:r>
       <w:r>
         <w:rPr>
+          <w:rFonts w:ascii="Times New Roman" w:eastAsia="Times New Roman" w:hAnsi="Times New Roman" w:cs="Times New Roman"/>
+          <w:color w:val="000000"/>
           <w:spacing w:val="0"/>
           <w:w w:val="100"/>
           <w:position w:val="0"/>
@@ -171,7 +188,8 @@
       </w:r>
       <w:r>
         <w:rPr>
-          <w:color w:val="554936"/>
+          <w:rFonts w:ascii="Times New Roman" w:eastAsia="Times New Roman" w:hAnsi="Times New Roman" w:cs="Times New Roman"/>
+          <w:color w:val="000000"/>
           <w:spacing w:val="0"/>
           <w:w w:val="100"/>
           <w:position w:val="0"/>
@@ -182,6 +200,8 @@
       </w:r>
       <w:r>
         <w:rPr>
+          <w:rFonts w:ascii="Times New Roman" w:eastAsia="Times New Roman" w:hAnsi="Times New Roman" w:cs="Times New Roman"/>
+          <w:color w:val="000000"/>
           <w:spacing w:val="0"/>
           <w:w w:val="100"/>
           <w:position w:val="0"/>
@@ -192,7 +212,8 @@
       </w:r>
       <w:r>
         <w:rPr>
-          <w:color w:val="554936"/>
+          <w:rFonts w:ascii="Times New Roman" w:eastAsia="Times New Roman" w:hAnsi="Times New Roman" w:cs="Times New Roman"/>
+          <w:color w:val="000000"/>
           <w:spacing w:val="0"/>
           <w:w w:val="100"/>
           <w:position w:val="0"/>
@@ -203,6 +224,8 @@
       </w:r>
       <w:r>
         <w:rPr>
+          <w:rFonts w:ascii="Times New Roman" w:eastAsia="Times New Roman" w:hAnsi="Times New Roman" w:cs="Times New Roman"/>
+          <w:color w:val="000000"/>
           <w:spacing w:val="0"/>
           <w:w w:val="100"/>
           <w:position w:val="0"/>
@@ -213,7 +236,8 @@
       </w:r>
       <w:r>
         <w:rPr>
-          <w:color w:val="554936"/>
+          <w:rFonts w:ascii="Times New Roman" w:eastAsia="Times New Roman" w:hAnsi="Times New Roman" w:cs="Times New Roman"/>
+          <w:color w:val="000000"/>
           <w:spacing w:val="0"/>
           <w:w w:val="100"/>
           <w:position w:val="0"/>
@@ -224,6 +248,8 @@
       </w:r>
       <w:r>
         <w:rPr>
+          <w:rFonts w:ascii="Times New Roman" w:eastAsia="Times New Roman" w:hAnsi="Times New Roman" w:cs="Times New Roman"/>
+          <w:color w:val="000000"/>
           <w:spacing w:val="0"/>
           <w:w w:val="100"/>
           <w:position w:val="0"/>
@@ -234,7 +260,8 @@
       </w:r>
       <w:r>
         <w:rPr>
-          <w:color w:val="554936"/>
+          <w:rFonts w:ascii="Times New Roman" w:eastAsia="Times New Roman" w:hAnsi="Times New Roman" w:cs="Times New Roman"/>
+          <w:color w:val="000000"/>
           <w:spacing w:val="0"/>
           <w:w w:val="100"/>
           <w:position w:val="0"/>
@@ -245,6 +272,8 @@
       </w:r>
       <w:r>
         <w:rPr>
+          <w:rFonts w:ascii="Times New Roman" w:eastAsia="Times New Roman" w:hAnsi="Times New Roman" w:cs="Times New Roman"/>
+          <w:color w:val="000000"/>
           <w:spacing w:val="0"/>
           <w:w w:val="100"/>
           <w:position w:val="0"/>
@@ -255,7 +284,8 @@
       </w:r>
       <w:r>
         <w:rPr>
-          <w:color w:val="554936"/>
+          <w:rFonts w:ascii="Times New Roman" w:eastAsia="Times New Roman" w:hAnsi="Times New Roman" w:cs="Times New Roman"/>
+          <w:color w:val="000000"/>
           <w:spacing w:val="0"/>
           <w:w w:val="100"/>
           <w:position w:val="0"/>
@@ -266,6 +296,8 @@
       </w:r>
       <w:r>
         <w:rPr>
+          <w:rFonts w:ascii="Times New Roman" w:eastAsia="Times New Roman" w:hAnsi="Times New Roman" w:cs="Times New Roman"/>
+          <w:color w:val="000000"/>
           <w:spacing w:val="0"/>
           <w:w w:val="100"/>
           <w:position w:val="0"/>
@@ -276,7 +308,8 @@
       </w:r>
       <w:r>
         <w:rPr>
-          <w:color w:val="554936"/>
+          <w:rFonts w:ascii="Times New Roman" w:eastAsia="Times New Roman" w:hAnsi="Times New Roman" w:cs="Times New Roman"/>
+          <w:color w:val="000000"/>
           <w:spacing w:val="0"/>
           <w:w w:val="100"/>
           <w:position w:val="0"/>
@@ -287,6 +320,8 @@
       </w:r>
       <w:r>
         <w:rPr>
+          <w:rFonts w:ascii="Times New Roman" w:eastAsia="Times New Roman" w:hAnsi="Times New Roman" w:cs="Times New Roman"/>
+          <w:color w:val="000000"/>
           <w:spacing w:val="0"/>
           <w:w w:val="100"/>
           <w:position w:val="0"/>
@@ -297,7 +332,8 @@
       </w:r>
       <w:r>
         <w:rPr>
-          <w:color w:val="554936"/>
+          <w:rFonts w:ascii="Times New Roman" w:eastAsia="Times New Roman" w:hAnsi="Times New Roman" w:cs="Times New Roman"/>
+          <w:color w:val="000000"/>
           <w:spacing w:val="0"/>
           <w:w w:val="100"/>
           <w:position w:val="0"/>
@@ -308,8 +344,10 @@
       </w:r>
       <w:r>
         <w:rPr>
+          <w:rFonts w:ascii="Times New Roman" w:eastAsia="Times New Roman" w:hAnsi="Times New Roman" w:cs="Times New Roman"/>
           <w:i/>
           <w:iCs/>
+          <w:color w:val="000000"/>
           <w:spacing w:val="0"/>
           <w:w w:val="100"/>
           <w:position w:val="0"/>
@@ -320,9 +358,10 @@
       </w:r>
       <w:r>
         <w:rPr>
+          <w:rFonts w:ascii="Times New Roman" w:eastAsia="Times New Roman" w:hAnsi="Times New Roman" w:cs="Times New Roman"/>
           <w:i/>
           <w:iCs/>
-          <w:color w:val="554936"/>
+          <w:color w:val="000000"/>
           <w:spacing w:val="0"/>
           <w:w w:val="100"/>
           <w:position w:val="0"/>
@@ -333,7 +372,8 @@
       </w:r>
       <w:r>
         <w:rPr>
-          <w:color w:val="554936"/>
+          <w:rFonts w:ascii="Times New Roman" w:eastAsia="Times New Roman" w:hAnsi="Times New Roman" w:cs="Times New Roman"/>
+          <w:color w:val="000000"/>
           <w:spacing w:val="0"/>
           <w:w w:val="100"/>
           <w:position w:val="0"/>
@@ -344,6 +384,8 @@
       </w:r>
       <w:r>
         <w:rPr>
+          <w:rFonts w:ascii="Times New Roman" w:eastAsia="Times New Roman" w:hAnsi="Times New Roman" w:cs="Times New Roman"/>
+          <w:color w:val="000000"/>
           <w:spacing w:val="0"/>
           <w:w w:val="100"/>
           <w:position w:val="0"/>
@@ -354,7 +396,8 @@
       </w:r>
       <w:r>
         <w:rPr>
-          <w:color w:val="554936"/>
+          <w:rFonts w:ascii="Times New Roman" w:eastAsia="Times New Roman" w:hAnsi="Times New Roman" w:cs="Times New Roman"/>
+          <w:color w:val="000000"/>
           <w:spacing w:val="0"/>
           <w:w w:val="100"/>
           <w:position w:val="0"/>
@@ -365,6 +408,8 @@
       </w:r>
       <w:r>
         <w:rPr>
+          <w:rFonts w:ascii="Times New Roman" w:eastAsia="Times New Roman" w:hAnsi="Times New Roman" w:cs="Times New Roman"/>
+          <w:color w:val="000000"/>
           <w:spacing w:val="0"/>
           <w:w w:val="100"/>
           <w:position w:val="0"/>
@@ -375,7 +420,8 @@
       </w:r>
       <w:r>
         <w:rPr>
-          <w:color w:val="554936"/>
+          <w:rFonts w:ascii="Times New Roman" w:eastAsia="Times New Roman" w:hAnsi="Times New Roman" w:cs="Times New Roman"/>
+          <w:color w:val="000000"/>
           <w:spacing w:val="0"/>
           <w:w w:val="100"/>
           <w:position w:val="0"/>
@@ -386,6 +432,8 @@
       </w:r>
       <w:r>
         <w:rPr>
+          <w:rFonts w:ascii="Times New Roman" w:eastAsia="Times New Roman" w:hAnsi="Times New Roman" w:cs="Times New Roman"/>
+          <w:color w:val="000000"/>
           <w:spacing w:val="0"/>
           <w:w w:val="100"/>
           <w:position w:val="0"/>
@@ -396,7 +444,8 @@
       </w:r>
       <w:r>
         <w:rPr>
-          <w:color w:val="554936"/>
+          <w:rFonts w:ascii="Times New Roman" w:eastAsia="Times New Roman" w:hAnsi="Times New Roman" w:cs="Times New Roman"/>
+          <w:color w:val="000000"/>
           <w:spacing w:val="0"/>
           <w:w w:val="100"/>
           <w:position w:val="0"/>
@@ -407,6 +456,8 @@
       </w:r>
       <w:r>
         <w:rPr>
+          <w:rFonts w:ascii="Times New Roman" w:eastAsia="Times New Roman" w:hAnsi="Times New Roman" w:cs="Times New Roman"/>
+          <w:color w:val="000000"/>
           <w:spacing w:val="0"/>
           <w:w w:val="100"/>
           <w:position w:val="0"/>
@@ -417,7 +468,8 @@
       </w:r>
       <w:r>
         <w:rPr>
-          <w:color w:val="554936"/>
+          <w:rFonts w:ascii="Times New Roman" w:eastAsia="Times New Roman" w:hAnsi="Times New Roman" w:cs="Times New Roman"/>
+          <w:color w:val="000000"/>
           <w:spacing w:val="0"/>
           <w:w w:val="100"/>
           <w:position w:val="0"/>
@@ -428,8 +480,9 @@
       </w:r>
       <w:r>
         <w:rPr>
+          <w:rFonts w:ascii="Times New Roman" w:eastAsia="Times New Roman" w:hAnsi="Times New Roman" w:cs="Times New Roman"/>
           <w:smallCaps/>
-          <w:color w:val="554936"/>
+          <w:color w:val="000000"/>
           <w:spacing w:val="0"/>
           <w:w w:val="100"/>
           <w:position w:val="0"/>
@@ -440,7 +493,8 @@
       </w:r>
       <w:r>
         <w:rPr>
-          <w:color w:val="554936"/>
+          <w:rFonts w:ascii="Times New Roman" w:eastAsia="Times New Roman" w:hAnsi="Times New Roman" w:cs="Times New Roman"/>
+          <w:color w:val="000000"/>
           <w:spacing w:val="0"/>
           <w:w w:val="100"/>
           <w:position w:val="0"/>
@@ -451,6 +505,8 @@
       </w:r>
       <w:r>
         <w:rPr>
+          <w:rFonts w:ascii="Times New Roman" w:eastAsia="Times New Roman" w:hAnsi="Times New Roman" w:cs="Times New Roman"/>
+          <w:color w:val="000000"/>
           <w:spacing w:val="0"/>
           <w:w w:val="100"/>
           <w:position w:val="0"/>
@@ -461,7 +517,8 @@
       </w:r>
       <w:r>
         <w:rPr>
-          <w:color w:val="554936"/>
+          <w:rFonts w:ascii="Times New Roman" w:eastAsia="Times New Roman" w:hAnsi="Times New Roman" w:cs="Times New Roman"/>
+          <w:color w:val="000000"/>
           <w:spacing w:val="0"/>
           <w:w w:val="100"/>
           <w:position w:val="0"/>
@@ -472,6 +529,8 @@
       </w:r>
       <w:r>
         <w:rPr>
+          <w:rFonts w:ascii="Times New Roman" w:eastAsia="Times New Roman" w:hAnsi="Times New Roman" w:cs="Times New Roman"/>
+          <w:color w:val="000000"/>
           <w:spacing w:val="0"/>
           <w:w w:val="100"/>
           <w:position w:val="0"/>
@@ -482,7 +541,8 @@
       </w:r>
       <w:r>
         <w:rPr>
-          <w:color w:val="554936"/>
+          <w:rFonts w:ascii="Times New Roman" w:eastAsia="Times New Roman" w:hAnsi="Times New Roman" w:cs="Times New Roman"/>
+          <w:color w:val="000000"/>
           <w:spacing w:val="0"/>
           <w:w w:val="100"/>
           <w:position w:val="0"/>
@@ -493,7 +553,9 @@
       </w:r>
       <w:r>
         <w:rPr>
+          <w:rFonts w:ascii="Times New Roman" w:eastAsia="Times New Roman" w:hAnsi="Times New Roman" w:cs="Times New Roman"/>
           <w:smallCaps/>
+          <w:color w:val="000000"/>
           <w:spacing w:val="0"/>
           <w:w w:val="100"/>
           <w:position w:val="0"/>
@@ -504,6 +566,8 @@
       </w:r>
       <w:r>
         <w:rPr>
+          <w:rFonts w:ascii="Times New Roman" w:eastAsia="Times New Roman" w:hAnsi="Times New Roman" w:cs="Times New Roman"/>
+          <w:color w:val="000000"/>
           <w:spacing w:val="0"/>
           <w:w w:val="100"/>
           <w:position w:val="0"/>
@@ -514,7 +578,8 @@
       </w:r>
       <w:r>
         <w:rPr>
-          <w:color w:val="554936"/>
+          <w:rFonts w:ascii="Times New Roman" w:eastAsia="Times New Roman" w:hAnsi="Times New Roman" w:cs="Times New Roman"/>
+          <w:color w:val="000000"/>
           <w:spacing w:val="0"/>
           <w:w w:val="100"/>
           <w:position w:val="0"/>
@@ -525,6 +590,8 @@
       </w:r>
       <w:r>
         <w:rPr>
+          <w:rFonts w:ascii="Times New Roman" w:eastAsia="Times New Roman" w:hAnsi="Times New Roman" w:cs="Times New Roman"/>
+          <w:color w:val="000000"/>
           <w:spacing w:val="0"/>
           <w:w w:val="100"/>
           <w:position w:val="0"/>
@@ -535,7 +602,8 @@
       </w:r>
       <w:r>
         <w:rPr>
-          <w:color w:val="554936"/>
+          <w:rFonts w:ascii="Times New Roman" w:eastAsia="Times New Roman" w:hAnsi="Times New Roman" w:cs="Times New Roman"/>
+          <w:color w:val="000000"/>
           <w:spacing w:val="0"/>
           <w:w w:val="100"/>
           <w:position w:val="0"/>
@@ -546,8 +614,9 @@
       </w:r>
       <w:r>
         <w:rPr>
+          <w:rFonts w:ascii="Times New Roman" w:eastAsia="Times New Roman" w:hAnsi="Times New Roman" w:cs="Times New Roman"/>
           <w:smallCaps/>
-          <w:color w:val="554936"/>
+          <w:color w:val="000000"/>
           <w:spacing w:val="0"/>
           <w:w w:val="100"/>
           <w:position w:val="0"/>
@@ -558,7 +627,8 @@
       </w:r>
       <w:r>
         <w:rPr>
-          <w:color w:val="554936"/>
+          <w:rFonts w:ascii="Times New Roman" w:eastAsia="Times New Roman" w:hAnsi="Times New Roman" w:cs="Times New Roman"/>
+          <w:color w:val="000000"/>
           <w:spacing w:val="0"/>
           <w:w w:val="100"/>
           <w:position w:val="0"/>
@@ -569,6 +639,8 @@
       </w:r>
       <w:r>
         <w:rPr>
+          <w:rFonts w:ascii="Times New Roman" w:eastAsia="Times New Roman" w:hAnsi="Times New Roman" w:cs="Times New Roman"/>
+          <w:color w:val="000000"/>
           <w:spacing w:val="0"/>
           <w:w w:val="100"/>
           <w:position w:val="0"/>
@@ -579,7 +651,8 @@
       </w:r>
       <w:r>
         <w:rPr>
-          <w:color w:val="554936"/>
+          <w:rFonts w:ascii="Times New Roman" w:eastAsia="Times New Roman" w:hAnsi="Times New Roman" w:cs="Times New Roman"/>
+          <w:color w:val="000000"/>
           <w:spacing w:val="0"/>
           <w:w w:val="100"/>
           <w:position w:val="0"/>
@@ -590,6 +663,8 @@
       </w:r>
       <w:r>
         <w:rPr>
+          <w:rFonts w:ascii="Times New Roman" w:eastAsia="Times New Roman" w:hAnsi="Times New Roman" w:cs="Times New Roman"/>
+          <w:color w:val="000000"/>
           <w:spacing w:val="0"/>
           <w:w w:val="100"/>
           <w:position w:val="0"/>
@@ -600,7 +675,8 @@
       </w:r>
       <w:r>
         <w:rPr>
-          <w:color w:val="554936"/>
+          <w:rFonts w:ascii="Times New Roman" w:eastAsia="Times New Roman" w:hAnsi="Times New Roman" w:cs="Times New Roman"/>
+          <w:color w:val="000000"/>
           <w:spacing w:val="0"/>
           <w:w w:val="100"/>
           <w:position w:val="0"/>
@@ -611,6 +687,8 @@
       </w:r>
       <w:r>
         <w:rPr>
+          <w:rFonts w:ascii="Times New Roman" w:eastAsia="Times New Roman" w:hAnsi="Times New Roman" w:cs="Times New Roman"/>
+          <w:color w:val="000000"/>
           <w:spacing w:val="0"/>
           <w:w w:val="100"/>
           <w:position w:val="0"/>
@@ -622,7 +700,8 @@
       </w:r>
       <w:r>
         <w:rPr>
-          <w:color w:val="554936"/>
+          <w:rFonts w:ascii="Times New Roman" w:eastAsia="Times New Roman" w:hAnsi="Times New Roman" w:cs="Times New Roman"/>
+          <w:color w:val="000000"/>
           <w:spacing w:val="0"/>
           <w:w w:val="100"/>
           <w:position w:val="0"/>
@@ -633,6 +712,8 @@
       </w:r>
       <w:r>
         <w:rPr>
+          <w:rFonts w:ascii="Times New Roman" w:eastAsia="Times New Roman" w:hAnsi="Times New Roman" w:cs="Times New Roman"/>
+          <w:color w:val="000000"/>
           <w:spacing w:val="0"/>
           <w:w w:val="100"/>
           <w:position w:val="0"/>
@@ -643,7 +724,8 @@
       </w:r>
       <w:r>
         <w:rPr>
-          <w:color w:val="554936"/>
+          <w:rFonts w:ascii="Times New Roman" w:eastAsia="Times New Roman" w:hAnsi="Times New Roman" w:cs="Times New Roman"/>
+          <w:color w:val="000000"/>
           <w:spacing w:val="0"/>
           <w:w w:val="100"/>
           <w:position w:val="0"/>
@@ -654,6 +736,8 @@
       </w:r>
       <w:r>
         <w:rPr>
+          <w:rFonts w:ascii="Times New Roman" w:eastAsia="Times New Roman" w:hAnsi="Times New Roman" w:cs="Times New Roman"/>
+          <w:color w:val="000000"/>
           <w:spacing w:val="0"/>
           <w:w w:val="100"/>
           <w:position w:val="0"/>
@@ -664,7 +748,8 @@
       </w:r>
       <w:r>
         <w:rPr>
-          <w:color w:val="554936"/>
+          <w:rFonts w:ascii="Times New Roman" w:eastAsia="Times New Roman" w:hAnsi="Times New Roman" w:cs="Times New Roman"/>
+          <w:color w:val="000000"/>
           <w:spacing w:val="0"/>
           <w:w w:val="100"/>
           <w:position w:val="0"/>
@@ -675,8 +760,9 @@
       </w:r>
       <w:r>
         <w:rPr>
+          <w:rFonts w:ascii="Times New Roman" w:eastAsia="Times New Roman" w:hAnsi="Times New Roman" w:cs="Times New Roman"/>
           <w:smallCaps/>
-          <w:color w:val="554936"/>
+          <w:color w:val="000000"/>
           <w:spacing w:val="0"/>
           <w:w w:val="100"/>
           <w:position w:val="0"/>
@@ -687,7 +773,8 @@
       </w:r>
       <w:r>
         <w:rPr>
-          <w:color w:val="554936"/>
+          <w:rFonts w:ascii="Times New Roman" w:eastAsia="Times New Roman" w:hAnsi="Times New Roman" w:cs="Times New Roman"/>
+          <w:color w:val="000000"/>
           <w:spacing w:val="0"/>
           <w:w w:val="100"/>
           <w:position w:val="0"/>
@@ -698,6 +785,8 @@
       </w:r>
       <w:r>
         <w:rPr>
+          <w:rFonts w:ascii="Times New Roman" w:eastAsia="Times New Roman" w:hAnsi="Times New Roman" w:cs="Times New Roman"/>
+          <w:color w:val="000000"/>
           <w:spacing w:val="0"/>
           <w:w w:val="100"/>
           <w:position w:val="0"/>
@@ -708,7 +797,8 @@
       </w:r>
       <w:r>
         <w:rPr>
-          <w:color w:val="554936"/>
+          <w:rFonts w:ascii="Times New Roman" w:eastAsia="Times New Roman" w:hAnsi="Times New Roman" w:cs="Times New Roman"/>
+          <w:color w:val="000000"/>
           <w:spacing w:val="0"/>
           <w:w w:val="100"/>
           <w:position w:val="0"/>
@@ -719,6 +809,8 @@
       </w:r>
       <w:r>
         <w:rPr>
+          <w:rFonts w:ascii="Times New Roman" w:eastAsia="Times New Roman" w:hAnsi="Times New Roman" w:cs="Times New Roman"/>
+          <w:color w:val="000000"/>
           <w:spacing w:val="0"/>
           <w:w w:val="100"/>
           <w:position w:val="0"/>
@@ -729,7 +821,8 @@
       </w:r>
       <w:r>
         <w:rPr>
-          <w:color w:val="554936"/>
+          <w:rFonts w:ascii="Times New Roman" w:eastAsia="Times New Roman" w:hAnsi="Times New Roman" w:cs="Times New Roman"/>
+          <w:color w:val="000000"/>
           <w:spacing w:val="0"/>
           <w:w w:val="100"/>
           <w:position w:val="0"/>
@@ -740,6 +833,8 @@
       </w:r>
       <w:r>
         <w:rPr>
+          <w:rFonts w:ascii="Times New Roman" w:eastAsia="Times New Roman" w:hAnsi="Times New Roman" w:cs="Times New Roman"/>
+          <w:color w:val="000000"/>
           <w:spacing w:val="0"/>
           <w:w w:val="100"/>
           <w:position w:val="0"/>
@@ -750,7 +845,8 @@
       </w:r>
       <w:r>
         <w:rPr>
-          <w:color w:val="554936"/>
+          <w:rFonts w:ascii="Times New Roman" w:eastAsia="Times New Roman" w:hAnsi="Times New Roman" w:cs="Times New Roman"/>
+          <w:color w:val="000000"/>
           <w:spacing w:val="0"/>
           <w:w w:val="100"/>
           <w:position w:val="0"/>
@@ -761,6 +857,8 @@
       </w:r>
       <w:r>
         <w:rPr>
+          <w:rFonts w:ascii="Times New Roman" w:eastAsia="Times New Roman" w:hAnsi="Times New Roman" w:cs="Times New Roman"/>
+          <w:color w:val="000000"/>
           <w:spacing w:val="0"/>
           <w:w w:val="100"/>
           <w:position w:val="0"/>
@@ -771,6 +869,8 @@
       </w:r>
       <w:r>
         <w:rPr>
+          <w:rFonts w:ascii="Times New Roman" w:eastAsia="Times New Roman" w:hAnsi="Times New Roman" w:cs="Times New Roman"/>
+          <w:color w:val="000000"/>
           <w:spacing w:val="0"/>
           <w:w w:val="100"/>
           <w:position w:val="0"/>
@@ -781,6 +881,8 @@
       </w:r>
       <w:r>
         <w:rPr>
+          <w:rFonts w:ascii="Times New Roman" w:eastAsia="Times New Roman" w:hAnsi="Times New Roman" w:cs="Times New Roman"/>
+          <w:color w:val="000000"/>
           <w:spacing w:val="0"/>
           <w:w w:val="100"/>
           <w:position w:val="0"/>
@@ -791,7 +893,8 @@
       </w:r>
       <w:r>
         <w:rPr>
-          <w:color w:val="554936"/>
+          <w:rFonts w:ascii="Times New Roman" w:eastAsia="Times New Roman" w:hAnsi="Times New Roman" w:cs="Times New Roman"/>
+          <w:color w:val="000000"/>
           <w:spacing w:val="0"/>
           <w:w w:val="100"/>
           <w:position w:val="0"/>
@@ -802,6 +905,8 @@
       </w:r>
       <w:r>
         <w:rPr>
+          <w:rFonts w:ascii="Times New Roman" w:eastAsia="Times New Roman" w:hAnsi="Times New Roman" w:cs="Times New Roman"/>
+          <w:color w:val="000000"/>
           <w:spacing w:val="0"/>
           <w:w w:val="100"/>
           <w:position w:val="0"/>
@@ -813,7 +918,8 @@
       </w:r>
       <w:r>
         <w:rPr>
-          <w:color w:val="554936"/>
+          <w:rFonts w:ascii="Times New Roman" w:eastAsia="Times New Roman" w:hAnsi="Times New Roman" w:cs="Times New Roman"/>
+          <w:color w:val="000000"/>
           <w:spacing w:val="0"/>
           <w:w w:val="100"/>
           <w:position w:val="0"/>
@@ -825,7 +931,7 @@
     </w:p>
     <w:p>
       <w:pPr>
-        <w:pStyle w:val="Style2"/>
+        <w:pStyle w:val="Style3"/>
         <w:keepNext w:val="0"/>
         <w:keepLines w:val="0"/>
         <w:widowControl w:val="0"/>
@@ -837,7 +943,8 @@
       </w:pPr>
       <w:r>
         <w:rPr>
-          <w:color w:val="554936"/>
+          <w:rFonts w:ascii="Times New Roman" w:eastAsia="Times New Roman" w:hAnsi="Times New Roman" w:cs="Times New Roman"/>
+          <w:color w:val="000000"/>
           <w:spacing w:val="0"/>
           <w:w w:val="100"/>
           <w:position w:val="0"/>
@@ -848,7 +955,9 @@
       </w:r>
       <w:r>
         <w:rPr>
+          <w:rFonts w:ascii="Times New Roman" w:eastAsia="Times New Roman" w:hAnsi="Times New Roman" w:cs="Times New Roman"/>
           <w:smallCaps/>
+          <w:color w:val="000000"/>
           <w:spacing w:val="0"/>
           <w:w w:val="100"/>
           <w:position w:val="0"/>
@@ -859,6 +968,8 @@
       </w:r>
       <w:r>
         <w:rPr>
+          <w:rFonts w:ascii="Times New Roman" w:eastAsia="Times New Roman" w:hAnsi="Times New Roman" w:cs="Times New Roman"/>
+          <w:color w:val="000000"/>
           <w:spacing w:val="0"/>
           <w:w w:val="100"/>
           <w:position w:val="0"/>
@@ -869,7 +980,8 @@
       </w:r>
       <w:r>
         <w:rPr>
-          <w:color w:val="554936"/>
+          <w:rFonts w:ascii="Times New Roman" w:eastAsia="Times New Roman" w:hAnsi="Times New Roman" w:cs="Times New Roman"/>
+          <w:color w:val="000000"/>
           <w:spacing w:val="0"/>
           <w:w w:val="100"/>
           <w:position w:val="0"/>
@@ -880,6 +992,8 @@
       </w:r>
       <w:r>
         <w:rPr>
+          <w:rFonts w:ascii="Times New Roman" w:eastAsia="Times New Roman" w:hAnsi="Times New Roman" w:cs="Times New Roman"/>
+          <w:color w:val="000000"/>
           <w:spacing w:val="0"/>
           <w:w w:val="100"/>
           <w:position w:val="0"/>
@@ -890,7 +1004,8 @@
       </w:r>
       <w:r>
         <w:rPr>
-          <w:color w:val="554936"/>
+          <w:rFonts w:ascii="Times New Roman" w:eastAsia="Times New Roman" w:hAnsi="Times New Roman" w:cs="Times New Roman"/>
+          <w:color w:val="000000"/>
           <w:spacing w:val="0"/>
           <w:w w:val="100"/>
           <w:position w:val="0"/>
@@ -901,6 +1016,8 @@
       </w:r>
       <w:r>
         <w:rPr>
+          <w:rFonts w:ascii="Times New Roman" w:eastAsia="Times New Roman" w:hAnsi="Times New Roman" w:cs="Times New Roman"/>
+          <w:color w:val="000000"/>
           <w:spacing w:val="0"/>
           <w:w w:val="100"/>
           <w:position w:val="0"/>
@@ -911,7 +1028,8 @@
       </w:r>
       <w:r>
         <w:rPr>
-          <w:color w:val="554936"/>
+          <w:rFonts w:ascii="Times New Roman" w:eastAsia="Times New Roman" w:hAnsi="Times New Roman" w:cs="Times New Roman"/>
+          <w:color w:val="000000"/>
           <w:spacing w:val="0"/>
           <w:w w:val="100"/>
           <w:position w:val="0"/>
@@ -922,6 +1040,8 @@
       </w:r>
       <w:r>
         <w:rPr>
+          <w:rFonts w:ascii="Times New Roman" w:eastAsia="Times New Roman" w:hAnsi="Times New Roman" w:cs="Times New Roman"/>
+          <w:color w:val="000000"/>
           <w:spacing w:val="0"/>
           <w:w w:val="100"/>
           <w:position w:val="0"/>
@@ -932,6 +1052,8 @@
       </w:r>
       <w:r>
         <w:rPr>
+          <w:rFonts w:ascii="Times New Roman" w:eastAsia="Times New Roman" w:hAnsi="Times New Roman" w:cs="Times New Roman"/>
+          <w:color w:val="000000"/>
           <w:spacing w:val="0"/>
           <w:w w:val="100"/>
           <w:position w:val="0"/>
@@ -942,6 +1064,8 @@
       </w:r>
       <w:r>
         <w:rPr>
+          <w:rFonts w:ascii="Times New Roman" w:eastAsia="Times New Roman" w:hAnsi="Times New Roman" w:cs="Times New Roman"/>
+          <w:color w:val="000000"/>
           <w:spacing w:val="0"/>
           <w:w w:val="100"/>
           <w:position w:val="0"/>
@@ -952,7 +1076,8 @@
       </w:r>
       <w:r>
         <w:rPr>
-          <w:color w:val="554936"/>
+          <w:rFonts w:ascii="Times New Roman" w:eastAsia="Times New Roman" w:hAnsi="Times New Roman" w:cs="Times New Roman"/>
+          <w:color w:val="000000"/>
           <w:spacing w:val="0"/>
           <w:w w:val="100"/>
           <w:position w:val="0"/>
@@ -963,6 +1088,8 @@
       </w:r>
       <w:r>
         <w:rPr>
+          <w:rFonts w:ascii="Times New Roman" w:eastAsia="Times New Roman" w:hAnsi="Times New Roman" w:cs="Times New Roman"/>
+          <w:color w:val="000000"/>
           <w:spacing w:val="0"/>
           <w:w w:val="100"/>
           <w:position w:val="0"/>
@@ -973,7 +1100,8 @@
       </w:r>
       <w:r>
         <w:rPr>
-          <w:color w:val="554936"/>
+          <w:rFonts w:ascii="Times New Roman" w:eastAsia="Times New Roman" w:hAnsi="Times New Roman" w:cs="Times New Roman"/>
+          <w:color w:val="000000"/>
           <w:spacing w:val="0"/>
           <w:w w:val="100"/>
           <w:position w:val="0"/>
@@ -984,6 +1112,8 @@
       </w:r>
       <w:r>
         <w:rPr>
+          <w:rFonts w:ascii="Times New Roman" w:eastAsia="Times New Roman" w:hAnsi="Times New Roman" w:cs="Times New Roman"/>
+          <w:color w:val="000000"/>
           <w:spacing w:val="0"/>
           <w:w w:val="100"/>
           <w:position w:val="0"/>
@@ -994,7 +1124,8 @@
       </w:r>
       <w:r>
         <w:rPr>
-          <w:color w:val="554936"/>
+          <w:rFonts w:ascii="Times New Roman" w:eastAsia="Times New Roman" w:hAnsi="Times New Roman" w:cs="Times New Roman"/>
+          <w:color w:val="000000"/>
           <w:spacing w:val="0"/>
           <w:w w:val="100"/>
           <w:position w:val="0"/>
@@ -1005,6 +1136,8 @@
       </w:r>
       <w:r>
         <w:rPr>
+          <w:rFonts w:ascii="Times New Roman" w:eastAsia="Times New Roman" w:hAnsi="Times New Roman" w:cs="Times New Roman"/>
+          <w:color w:val="000000"/>
           <w:spacing w:val="0"/>
           <w:w w:val="100"/>
           <w:position w:val="0"/>
@@ -1015,7 +1148,8 @@
       </w:r>
       <w:r>
         <w:rPr>
-          <w:color w:val="554936"/>
+          <w:rFonts w:ascii="Times New Roman" w:eastAsia="Times New Roman" w:hAnsi="Times New Roman" w:cs="Times New Roman"/>
+          <w:color w:val="000000"/>
           <w:spacing w:val="0"/>
           <w:w w:val="100"/>
           <w:position w:val="0"/>
@@ -1026,6 +1160,8 @@
       </w:r>
       <w:r>
         <w:rPr>
+          <w:rFonts w:ascii="Times New Roman" w:eastAsia="Times New Roman" w:hAnsi="Times New Roman" w:cs="Times New Roman"/>
+          <w:color w:val="000000"/>
           <w:spacing w:val="0"/>
           <w:w w:val="100"/>
           <w:position w:val="0"/>
@@ -1036,7 +1172,8 @@
       </w:r>
       <w:r>
         <w:rPr>
-          <w:color w:val="554936"/>
+          <w:rFonts w:ascii="Times New Roman" w:eastAsia="Times New Roman" w:hAnsi="Times New Roman" w:cs="Times New Roman"/>
+          <w:color w:val="000000"/>
           <w:spacing w:val="0"/>
           <w:w w:val="100"/>
           <w:position w:val="0"/>
@@ -1047,6 +1184,8 @@
       </w:r>
       <w:r>
         <w:rPr>
+          <w:rFonts w:ascii="Times New Roman" w:eastAsia="Times New Roman" w:hAnsi="Times New Roman" w:cs="Times New Roman"/>
+          <w:color w:val="000000"/>
           <w:spacing w:val="0"/>
           <w:w w:val="100"/>
           <w:position w:val="0"/>
@@ -1057,6 +1196,8 @@
       </w:r>
       <w:r>
         <w:rPr>
+          <w:rFonts w:ascii="Times New Roman" w:eastAsia="Times New Roman" w:hAnsi="Times New Roman" w:cs="Times New Roman"/>
+          <w:color w:val="000000"/>
           <w:spacing w:val="0"/>
           <w:w w:val="100"/>
           <w:position w:val="0"/>
@@ -1067,6 +1208,8 @@
       </w:r>
       <w:r>
         <w:rPr>
+          <w:rFonts w:ascii="Times New Roman" w:eastAsia="Times New Roman" w:hAnsi="Times New Roman" w:cs="Times New Roman"/>
+          <w:color w:val="000000"/>
           <w:spacing w:val="0"/>
           <w:w w:val="100"/>
           <w:position w:val="0"/>
@@ -1077,7 +1220,8 @@
       </w:r>
       <w:r>
         <w:rPr>
-          <w:color w:val="554936"/>
+          <w:rFonts w:ascii="Times New Roman" w:eastAsia="Times New Roman" w:hAnsi="Times New Roman" w:cs="Times New Roman"/>
+          <w:color w:val="000000"/>
           <w:spacing w:val="0"/>
           <w:w w:val="100"/>
           <w:position w:val="0"/>
@@ -1088,6 +1232,8 @@
       </w:r>
       <w:r>
         <w:rPr>
+          <w:rFonts w:ascii="Times New Roman" w:eastAsia="Times New Roman" w:hAnsi="Times New Roman" w:cs="Times New Roman"/>
+          <w:color w:val="000000"/>
           <w:spacing w:val="0"/>
           <w:w w:val="100"/>
           <w:position w:val="0"/>
@@ -1098,7 +1244,8 @@
       </w:r>
       <w:r>
         <w:rPr>
-          <w:color w:val="554936"/>
+          <w:rFonts w:ascii="Times New Roman" w:eastAsia="Times New Roman" w:hAnsi="Times New Roman" w:cs="Times New Roman"/>
+          <w:color w:val="000000"/>
           <w:spacing w:val="0"/>
           <w:w w:val="100"/>
           <w:position w:val="0"/>
@@ -1109,6 +1256,8 @@
       </w:r>
       <w:r>
         <w:rPr>
+          <w:rFonts w:ascii="Times New Roman" w:eastAsia="Times New Roman" w:hAnsi="Times New Roman" w:cs="Times New Roman"/>
+          <w:color w:val="000000"/>
           <w:spacing w:val="0"/>
           <w:w w:val="100"/>
           <w:position w:val="0"/>
@@ -1119,7 +1268,8 @@
       </w:r>
       <w:r>
         <w:rPr>
-          <w:color w:val="554936"/>
+          <w:rFonts w:ascii="Times New Roman" w:eastAsia="Times New Roman" w:hAnsi="Times New Roman" w:cs="Times New Roman"/>
+          <w:color w:val="000000"/>
           <w:spacing w:val="0"/>
           <w:w w:val="100"/>
           <w:position w:val="0"/>
@@ -1130,6 +1280,8 @@
       </w:r>
       <w:r>
         <w:rPr>
+          <w:rFonts w:ascii="Times New Roman" w:eastAsia="Times New Roman" w:hAnsi="Times New Roman" w:cs="Times New Roman"/>
+          <w:color w:val="000000"/>
           <w:spacing w:val="0"/>
           <w:w w:val="100"/>
           <w:position w:val="0"/>
@@ -1140,7 +1292,8 @@
       </w:r>
       <w:r>
         <w:rPr>
-          <w:color w:val="554936"/>
+          <w:rFonts w:ascii="Times New Roman" w:eastAsia="Times New Roman" w:hAnsi="Times New Roman" w:cs="Times New Roman"/>
+          <w:color w:val="000000"/>
           <w:spacing w:val="0"/>
           <w:w w:val="100"/>
           <w:position w:val="0"/>
@@ -1151,6 +1304,8 @@
       </w:r>
       <w:r>
         <w:rPr>
+          <w:rFonts w:ascii="Times New Roman" w:eastAsia="Times New Roman" w:hAnsi="Times New Roman" w:cs="Times New Roman"/>
+          <w:color w:val="000000"/>
           <w:spacing w:val="0"/>
           <w:w w:val="100"/>
           <w:position w:val="0"/>
@@ -1161,7 +1316,8 @@
       </w:r>
       <w:r>
         <w:rPr>
-          <w:color w:val="554936"/>
+          <w:rFonts w:ascii="Times New Roman" w:eastAsia="Times New Roman" w:hAnsi="Times New Roman" w:cs="Times New Roman"/>
+          <w:color w:val="000000"/>
           <w:spacing w:val="0"/>
           <w:w w:val="100"/>
           <w:position w:val="0"/>
@@ -1172,6 +1328,8 @@
       </w:r>
       <w:r>
         <w:rPr>
+          <w:rFonts w:ascii="Times New Roman" w:eastAsia="Times New Roman" w:hAnsi="Times New Roman" w:cs="Times New Roman"/>
+          <w:color w:val="000000"/>
           <w:spacing w:val="0"/>
           <w:w w:val="100"/>
           <w:position w:val="0"/>
@@ -1182,7 +1340,8 @@
       </w:r>
       <w:r>
         <w:rPr>
-          <w:color w:val="554936"/>
+          <w:rFonts w:ascii="Times New Roman" w:eastAsia="Times New Roman" w:hAnsi="Times New Roman" w:cs="Times New Roman"/>
+          <w:color w:val="000000"/>
           <w:spacing w:val="0"/>
           <w:w w:val="100"/>
           <w:position w:val="0"/>
@@ -1193,6 +1352,8 @@
       </w:r>
       <w:r>
         <w:rPr>
+          <w:rFonts w:ascii="Times New Roman" w:eastAsia="Times New Roman" w:hAnsi="Times New Roman" w:cs="Times New Roman"/>
+          <w:color w:val="000000"/>
           <w:spacing w:val="0"/>
           <w:w w:val="100"/>
           <w:position w:val="0"/>
@@ -1203,7 +1364,8 @@
       </w:r>
       <w:r>
         <w:rPr>
-          <w:color w:val="554936"/>
+          <w:rFonts w:ascii="Times New Roman" w:eastAsia="Times New Roman" w:hAnsi="Times New Roman" w:cs="Times New Roman"/>
+          <w:color w:val="000000"/>
           <w:spacing w:val="0"/>
           <w:w w:val="100"/>
           <w:position w:val="0"/>
@@ -1214,6 +1376,8 @@
       </w:r>
       <w:r>
         <w:rPr>
+          <w:rFonts w:ascii="Times New Roman" w:eastAsia="Times New Roman" w:hAnsi="Times New Roman" w:cs="Times New Roman"/>
+          <w:color w:val="000000"/>
           <w:spacing w:val="0"/>
           <w:w w:val="100"/>
           <w:position w:val="0"/>
@@ -1224,7 +1388,8 @@
       </w:r>
       <w:r>
         <w:rPr>
-          <w:color w:val="554936"/>
+          <w:rFonts w:ascii="Times New Roman" w:eastAsia="Times New Roman" w:hAnsi="Times New Roman" w:cs="Times New Roman"/>
+          <w:color w:val="000000"/>
           <w:spacing w:val="0"/>
           <w:w w:val="100"/>
           <w:position w:val="0"/>
@@ -1235,6 +1400,8 @@
       </w:r>
       <w:r>
         <w:rPr>
+          <w:rFonts w:ascii="Times New Roman" w:eastAsia="Times New Roman" w:hAnsi="Times New Roman" w:cs="Times New Roman"/>
+          <w:color w:val="000000"/>
           <w:spacing w:val="0"/>
           <w:w w:val="100"/>
           <w:position w:val="0"/>
@@ -1245,7 +1412,8 @@
       </w:r>
       <w:r>
         <w:rPr>
-          <w:color w:val="554936"/>
+          <w:rFonts w:ascii="Times New Roman" w:eastAsia="Times New Roman" w:hAnsi="Times New Roman" w:cs="Times New Roman"/>
+          <w:color w:val="000000"/>
           <w:spacing w:val="0"/>
           <w:w w:val="100"/>
           <w:position w:val="0"/>
@@ -1256,6 +1424,8 @@
       </w:r>
       <w:r>
         <w:rPr>
+          <w:rFonts w:ascii="Times New Roman" w:eastAsia="Times New Roman" w:hAnsi="Times New Roman" w:cs="Times New Roman"/>
+          <w:color w:val="000000"/>
           <w:spacing w:val="0"/>
           <w:w w:val="100"/>
           <w:position w:val="0"/>
@@ -1266,7 +1436,8 @@
       </w:r>
       <w:r>
         <w:rPr>
-          <w:color w:val="554936"/>
+          <w:rFonts w:ascii="Times New Roman" w:eastAsia="Times New Roman" w:hAnsi="Times New Roman" w:cs="Times New Roman"/>
+          <w:color w:val="000000"/>
           <w:spacing w:val="0"/>
           <w:w w:val="100"/>
           <w:position w:val="0"/>
@@ -1277,6 +1448,8 @@
       </w:r>
       <w:r>
         <w:rPr>
+          <w:rFonts w:ascii="Times New Roman" w:eastAsia="Times New Roman" w:hAnsi="Times New Roman" w:cs="Times New Roman"/>
+          <w:color w:val="000000"/>
           <w:spacing w:val="0"/>
           <w:w w:val="100"/>
           <w:position w:val="0"/>
@@ -1287,7 +1460,8 @@
       </w:r>
       <w:r>
         <w:rPr>
-          <w:color w:val="554936"/>
+          <w:rFonts w:ascii="Times New Roman" w:eastAsia="Times New Roman" w:hAnsi="Times New Roman" w:cs="Times New Roman"/>
+          <w:color w:val="000000"/>
           <w:spacing w:val="0"/>
           <w:w w:val="100"/>
           <w:position w:val="0"/>
@@ -1298,6 +1472,8 @@
       </w:r>
       <w:r>
         <w:rPr>
+          <w:rFonts w:ascii="Times New Roman" w:eastAsia="Times New Roman" w:hAnsi="Times New Roman" w:cs="Times New Roman"/>
+          <w:color w:val="000000"/>
           <w:spacing w:val="0"/>
           <w:w w:val="100"/>
           <w:position w:val="0"/>
@@ -1308,7 +1484,8 @@
       </w:r>
       <w:r>
         <w:rPr>
-          <w:color w:val="554936"/>
+          <w:rFonts w:ascii="Times New Roman" w:eastAsia="Times New Roman" w:hAnsi="Times New Roman" w:cs="Times New Roman"/>
+          <w:color w:val="000000"/>
           <w:spacing w:val="0"/>
           <w:w w:val="100"/>
           <w:position w:val="0"/>
@@ -1319,6 +1496,8 @@
       </w:r>
       <w:r>
         <w:rPr>
+          <w:rFonts w:ascii="Times New Roman" w:eastAsia="Times New Roman" w:hAnsi="Times New Roman" w:cs="Times New Roman"/>
+          <w:color w:val="000000"/>
           <w:spacing w:val="0"/>
           <w:w w:val="100"/>
           <w:position w:val="0"/>
@@ -1329,7 +1508,8 @@
       </w:r>
       <w:r>
         <w:rPr>
-          <w:color w:val="554936"/>
+          <w:rFonts w:ascii="Times New Roman" w:eastAsia="Times New Roman" w:hAnsi="Times New Roman" w:cs="Times New Roman"/>
+          <w:color w:val="000000"/>
           <w:spacing w:val="0"/>
           <w:w w:val="100"/>
           <w:position w:val="0"/>
@@ -1340,6 +1520,8 @@
       </w:r>
       <w:r>
         <w:rPr>
+          <w:rFonts w:ascii="Times New Roman" w:eastAsia="Times New Roman" w:hAnsi="Times New Roman" w:cs="Times New Roman"/>
+          <w:color w:val="000000"/>
           <w:spacing w:val="0"/>
           <w:w w:val="100"/>
           <w:position w:val="0"/>
@@ -1350,7 +1532,8 @@
       </w:r>
       <w:r>
         <w:rPr>
-          <w:color w:val="554936"/>
+          <w:rFonts w:ascii="Times New Roman" w:eastAsia="Times New Roman" w:hAnsi="Times New Roman" w:cs="Times New Roman"/>
+          <w:color w:val="000000"/>
           <w:spacing w:val="0"/>
           <w:w w:val="100"/>
           <w:position w:val="0"/>
@@ -1361,6 +1544,8 @@
       </w:r>
       <w:r>
         <w:rPr>
+          <w:rFonts w:ascii="Times New Roman" w:eastAsia="Times New Roman" w:hAnsi="Times New Roman" w:cs="Times New Roman"/>
+          <w:color w:val="000000"/>
           <w:spacing w:val="0"/>
           <w:w w:val="100"/>
           <w:position w:val="0"/>
@@ -1371,7 +1556,8 @@
       </w:r>
       <w:r>
         <w:rPr>
-          <w:color w:val="554936"/>
+          <w:rFonts w:ascii="Times New Roman" w:eastAsia="Times New Roman" w:hAnsi="Times New Roman" w:cs="Times New Roman"/>
+          <w:color w:val="000000"/>
           <w:spacing w:val="0"/>
           <w:w w:val="100"/>
           <w:position w:val="0"/>
@@ -1382,6 +1568,8 @@
       </w:r>
       <w:r>
         <w:rPr>
+          <w:rFonts w:ascii="Times New Roman" w:eastAsia="Times New Roman" w:hAnsi="Times New Roman" w:cs="Times New Roman"/>
+          <w:color w:val="000000"/>
           <w:spacing w:val="0"/>
           <w:w w:val="100"/>
           <w:position w:val="0"/>
@@ -1392,7 +1580,8 @@
       </w:r>
       <w:r>
         <w:rPr>
-          <w:color w:val="554936"/>
+          <w:rFonts w:ascii="Times New Roman" w:eastAsia="Times New Roman" w:hAnsi="Times New Roman" w:cs="Times New Roman"/>
+          <w:color w:val="000000"/>
           <w:spacing w:val="0"/>
           <w:w w:val="100"/>
           <w:position w:val="0"/>
@@ -1403,6 +1592,8 @@
       </w:r>
       <w:r>
         <w:rPr>
+          <w:rFonts w:ascii="Times New Roman" w:eastAsia="Times New Roman" w:hAnsi="Times New Roman" w:cs="Times New Roman"/>
+          <w:color w:val="000000"/>
           <w:spacing w:val="0"/>
           <w:w w:val="100"/>
           <w:position w:val="0"/>
@@ -1413,7 +1604,8 @@
       </w:r>
       <w:r>
         <w:rPr>
-          <w:color w:val="554936"/>
+          <w:rFonts w:ascii="Times New Roman" w:eastAsia="Times New Roman" w:hAnsi="Times New Roman" w:cs="Times New Roman"/>
+          <w:color w:val="000000"/>
           <w:spacing w:val="0"/>
           <w:w w:val="100"/>
           <w:position w:val="0"/>
@@ -1424,6 +1616,8 @@
       </w:r>
       <w:r>
         <w:rPr>
+          <w:rFonts w:ascii="Times New Roman" w:eastAsia="Times New Roman" w:hAnsi="Times New Roman" w:cs="Times New Roman"/>
+          <w:color w:val="000000"/>
           <w:spacing w:val="0"/>
           <w:w w:val="100"/>
           <w:position w:val="0"/>
@@ -1434,7 +1628,8 @@
       </w:r>
       <w:r>
         <w:rPr>
-          <w:color w:val="554936"/>
+          <w:rFonts w:ascii="Times New Roman" w:eastAsia="Times New Roman" w:hAnsi="Times New Roman" w:cs="Times New Roman"/>
+          <w:color w:val="000000"/>
           <w:spacing w:val="0"/>
           <w:w w:val="100"/>
           <w:position w:val="0"/>
@@ -1445,6 +1640,8 @@
       </w:r>
       <w:r>
         <w:rPr>
+          <w:rFonts w:ascii="Times New Roman" w:eastAsia="Times New Roman" w:hAnsi="Times New Roman" w:cs="Times New Roman"/>
+          <w:color w:val="000000"/>
           <w:spacing w:val="0"/>
           <w:w w:val="100"/>
           <w:position w:val="0"/>
@@ -1455,7 +1652,8 @@
       </w:r>
       <w:r>
         <w:rPr>
-          <w:color w:val="554936"/>
+          <w:rFonts w:ascii="Times New Roman" w:eastAsia="Times New Roman" w:hAnsi="Times New Roman" w:cs="Times New Roman"/>
+          <w:color w:val="000000"/>
           <w:spacing w:val="0"/>
           <w:w w:val="100"/>
           <w:position w:val="0"/>
@@ -1466,6 +1664,8 @@
       </w:r>
       <w:r>
         <w:rPr>
+          <w:rFonts w:ascii="Times New Roman" w:eastAsia="Times New Roman" w:hAnsi="Times New Roman" w:cs="Times New Roman"/>
+          <w:color w:val="000000"/>
           <w:spacing w:val="0"/>
           <w:w w:val="100"/>
           <w:position w:val="0"/>
@@ -1476,7 +1676,8 @@
       </w:r>
       <w:r>
         <w:rPr>
-          <w:color w:val="554936"/>
+          <w:rFonts w:ascii="Times New Roman" w:eastAsia="Times New Roman" w:hAnsi="Times New Roman" w:cs="Times New Roman"/>
+          <w:color w:val="000000"/>
           <w:spacing w:val="0"/>
           <w:w w:val="100"/>
           <w:position w:val="0"/>
@@ -1487,6 +1688,8 @@
       </w:r>
       <w:r>
         <w:rPr>
+          <w:rFonts w:ascii="Times New Roman" w:eastAsia="Times New Roman" w:hAnsi="Times New Roman" w:cs="Times New Roman"/>
+          <w:color w:val="000000"/>
           <w:spacing w:val="0"/>
           <w:w w:val="100"/>
           <w:position w:val="0"/>
@@ -1497,7 +1700,8 @@
       </w:r>
       <w:r>
         <w:rPr>
-          <w:color w:val="554936"/>
+          <w:rFonts w:ascii="Times New Roman" w:eastAsia="Times New Roman" w:hAnsi="Times New Roman" w:cs="Times New Roman"/>
+          <w:color w:val="000000"/>
           <w:spacing w:val="0"/>
           <w:w w:val="100"/>
           <w:position w:val="0"/>
@@ -1508,6 +1712,8 @@
       </w:r>
       <w:r>
         <w:rPr>
+          <w:rFonts w:ascii="Times New Roman" w:eastAsia="Times New Roman" w:hAnsi="Times New Roman" w:cs="Times New Roman"/>
+          <w:color w:val="000000"/>
           <w:spacing w:val="0"/>
           <w:w w:val="100"/>
           <w:position w:val="0"/>
@@ -1518,7 +1724,8 @@
       </w:r>
       <w:r>
         <w:rPr>
-          <w:color w:val="554936"/>
+          <w:rFonts w:ascii="Times New Roman" w:eastAsia="Times New Roman" w:hAnsi="Times New Roman" w:cs="Times New Roman"/>
+          <w:color w:val="000000"/>
           <w:spacing w:val="0"/>
           <w:w w:val="100"/>
           <w:position w:val="0"/>
@@ -1529,6 +1736,8 @@
       </w:r>
       <w:r>
         <w:rPr>
+          <w:rFonts w:ascii="Times New Roman" w:eastAsia="Times New Roman" w:hAnsi="Times New Roman" w:cs="Times New Roman"/>
+          <w:color w:val="000000"/>
           <w:spacing w:val="0"/>
           <w:w w:val="100"/>
           <w:position w:val="0"/>
@@ -1539,7 +1748,8 @@
       </w:r>
       <w:r>
         <w:rPr>
-          <w:color w:val="554936"/>
+          <w:rFonts w:ascii="Times New Roman" w:eastAsia="Times New Roman" w:hAnsi="Times New Roman" w:cs="Times New Roman"/>
+          <w:color w:val="000000"/>
           <w:spacing w:val="0"/>
           <w:w w:val="100"/>
           <w:position w:val="0"/>
@@ -1550,6 +1760,8 @@
       </w:r>
       <w:r>
         <w:rPr>
+          <w:rFonts w:ascii="Times New Roman" w:eastAsia="Times New Roman" w:hAnsi="Times New Roman" w:cs="Times New Roman"/>
+          <w:color w:val="000000"/>
           <w:spacing w:val="0"/>
           <w:w w:val="100"/>
           <w:position w:val="0"/>
@@ -1560,7 +1772,8 @@
       </w:r>
       <w:r>
         <w:rPr>
-          <w:color w:val="554936"/>
+          <w:rFonts w:ascii="Times New Roman" w:eastAsia="Times New Roman" w:hAnsi="Times New Roman" w:cs="Times New Roman"/>
+          <w:color w:val="000000"/>
           <w:spacing w:val="0"/>
           <w:w w:val="100"/>
           <w:position w:val="0"/>
@@ -1571,6 +1784,8 @@
       </w:r>
       <w:r>
         <w:rPr>
+          <w:rFonts w:ascii="Times New Roman" w:eastAsia="Times New Roman" w:hAnsi="Times New Roman" w:cs="Times New Roman"/>
+          <w:color w:val="000000"/>
           <w:spacing w:val="0"/>
           <w:w w:val="100"/>
           <w:position w:val="0"/>
@@ -1581,6 +1796,8 @@
       </w:r>
       <w:r>
         <w:rPr>
+          <w:rFonts w:ascii="Times New Roman" w:eastAsia="Times New Roman" w:hAnsi="Times New Roman" w:cs="Times New Roman"/>
+          <w:color w:val="000000"/>
           <w:spacing w:val="0"/>
           <w:w w:val="100"/>
           <w:position w:val="0"/>
@@ -1591,7 +1808,8 @@
       </w:r>
       <w:r>
         <w:rPr>
-          <w:color w:val="554936"/>
+          <w:rFonts w:ascii="Times New Roman" w:eastAsia="Times New Roman" w:hAnsi="Times New Roman" w:cs="Times New Roman"/>
+          <w:color w:val="000000"/>
           <w:spacing w:val="0"/>
           <w:w w:val="100"/>
           <w:position w:val="0"/>
@@ -1602,6 +1820,8 @@
       </w:r>
       <w:r>
         <w:rPr>
+          <w:rFonts w:ascii="Times New Roman" w:eastAsia="Times New Roman" w:hAnsi="Times New Roman" w:cs="Times New Roman"/>
+          <w:color w:val="000000"/>
           <w:spacing w:val="0"/>
           <w:w w:val="100"/>
           <w:position w:val="0"/>
@@ -1612,7 +1832,8 @@
       </w:r>
       <w:r>
         <w:rPr>
-          <w:color w:val="554936"/>
+          <w:rFonts w:ascii="Times New Roman" w:eastAsia="Times New Roman" w:hAnsi="Times New Roman" w:cs="Times New Roman"/>
+          <w:color w:val="000000"/>
           <w:spacing w:val="0"/>
           <w:w w:val="100"/>
           <w:position w:val="0"/>
@@ -1623,6 +1844,8 @@
       </w:r>
       <w:r>
         <w:rPr>
+          <w:rFonts w:ascii="Times New Roman" w:eastAsia="Times New Roman" w:hAnsi="Times New Roman" w:cs="Times New Roman"/>
+          <w:color w:val="000000"/>
           <w:spacing w:val="0"/>
           <w:w w:val="100"/>
           <w:position w:val="0"/>
@@ -1633,7 +1856,8 @@
       </w:r>
       <w:r>
         <w:rPr>
-          <w:color w:val="554936"/>
+          <w:rFonts w:ascii="Times New Roman" w:eastAsia="Times New Roman" w:hAnsi="Times New Roman" w:cs="Times New Roman"/>
+          <w:color w:val="000000"/>
           <w:spacing w:val="0"/>
           <w:w w:val="100"/>
           <w:position w:val="0"/>
@@ -1644,6 +1868,8 @@
       </w:r>
       <w:r>
         <w:rPr>
+          <w:rFonts w:ascii="Times New Roman" w:eastAsia="Times New Roman" w:hAnsi="Times New Roman" w:cs="Times New Roman"/>
+          <w:color w:val="000000"/>
           <w:spacing w:val="0"/>
           <w:w w:val="100"/>
           <w:position w:val="0"/>
@@ -1654,7 +1880,8 @@
       </w:r>
       <w:r>
         <w:rPr>
-          <w:color w:val="554936"/>
+          <w:rFonts w:ascii="Times New Roman" w:eastAsia="Times New Roman" w:hAnsi="Times New Roman" w:cs="Times New Roman"/>
+          <w:color w:val="000000"/>
           <w:spacing w:val="0"/>
           <w:w w:val="100"/>
           <w:position w:val="0"/>
@@ -1665,6 +1892,8 @@
       </w:r>
       <w:r>
         <w:rPr>
+          <w:rFonts w:ascii="Times New Roman" w:eastAsia="Times New Roman" w:hAnsi="Times New Roman" w:cs="Times New Roman"/>
+          <w:color w:val="000000"/>
           <w:spacing w:val="0"/>
           <w:w w:val="100"/>
           <w:position w:val="0"/>
@@ -1675,7 +1904,8 @@
       </w:r>
       <w:r>
         <w:rPr>
-          <w:color w:val="554936"/>
+          <w:rFonts w:ascii="Times New Roman" w:eastAsia="Times New Roman" w:hAnsi="Times New Roman" w:cs="Times New Roman"/>
+          <w:color w:val="000000"/>
           <w:spacing w:val="0"/>
           <w:w w:val="100"/>
           <w:position w:val="0"/>
@@ -1686,6 +1916,8 @@
       </w:r>
       <w:r>
         <w:rPr>
+          <w:rFonts w:ascii="Times New Roman" w:eastAsia="Times New Roman" w:hAnsi="Times New Roman" w:cs="Times New Roman"/>
+          <w:color w:val="000000"/>
           <w:spacing w:val="0"/>
           <w:w w:val="100"/>
           <w:position w:val="0"/>
@@ -1696,7 +1928,8 @@
       </w:r>
       <w:r>
         <w:rPr>
-          <w:color w:val="554936"/>
+          <w:rFonts w:ascii="Times New Roman" w:eastAsia="Times New Roman" w:hAnsi="Times New Roman" w:cs="Times New Roman"/>
+          <w:color w:val="000000"/>
           <w:spacing w:val="0"/>
           <w:w w:val="100"/>
           <w:position w:val="0"/>
@@ -1707,6 +1940,8 @@
       </w:r>
       <w:r>
         <w:rPr>
+          <w:rFonts w:ascii="Times New Roman" w:eastAsia="Times New Roman" w:hAnsi="Times New Roman" w:cs="Times New Roman"/>
+          <w:color w:val="000000"/>
           <w:spacing w:val="0"/>
           <w:w w:val="100"/>
           <w:position w:val="0"/>
@@ -1717,7 +1952,8 @@
       </w:r>
       <w:r>
         <w:rPr>
-          <w:color w:val="554936"/>
+          <w:rFonts w:ascii="Times New Roman" w:eastAsia="Times New Roman" w:hAnsi="Times New Roman" w:cs="Times New Roman"/>
+          <w:color w:val="000000"/>
           <w:spacing w:val="0"/>
           <w:w w:val="100"/>
           <w:position w:val="0"/>
@@ -1728,6 +1964,8 @@
       </w:r>
       <w:r>
         <w:rPr>
+          <w:rFonts w:ascii="Times New Roman" w:eastAsia="Times New Roman" w:hAnsi="Times New Roman" w:cs="Times New Roman"/>
+          <w:color w:val="000000"/>
           <w:spacing w:val="0"/>
           <w:w w:val="100"/>
           <w:position w:val="0"/>
@@ -1739,7 +1977,8 @@
       </w:r>
       <w:r>
         <w:rPr>
-          <w:color w:val="554936"/>
+          <w:rFonts w:ascii="Times New Roman" w:eastAsia="Times New Roman" w:hAnsi="Times New Roman" w:cs="Times New Roman"/>
+          <w:color w:val="000000"/>
           <w:spacing w:val="0"/>
           <w:w w:val="100"/>
           <w:position w:val="0"/>
@@ -1750,6 +1989,8 @@
       </w:r>
       <w:r>
         <w:rPr>
+          <w:rFonts w:ascii="Times New Roman" w:eastAsia="Times New Roman" w:hAnsi="Times New Roman" w:cs="Times New Roman"/>
+          <w:color w:val="000000"/>
           <w:spacing w:val="0"/>
           <w:w w:val="100"/>
           <w:position w:val="0"/>
@@ -1760,7 +2001,8 @@
       </w:r>
       <w:r>
         <w:rPr>
-          <w:color w:val="554936"/>
+          <w:rFonts w:ascii="Times New Roman" w:eastAsia="Times New Roman" w:hAnsi="Times New Roman" w:cs="Times New Roman"/>
+          <w:color w:val="000000"/>
           <w:spacing w:val="0"/>
           <w:w w:val="100"/>
           <w:position w:val="0"/>
@@ -1771,6 +2013,8 @@
       </w:r>
       <w:r>
         <w:rPr>
+          <w:rFonts w:ascii="Times New Roman" w:eastAsia="Times New Roman" w:hAnsi="Times New Roman" w:cs="Times New Roman"/>
+          <w:color w:val="000000"/>
           <w:spacing w:val="0"/>
           <w:w w:val="100"/>
           <w:position w:val="0"/>
@@ -1781,7 +2025,8 @@
       </w:r>
       <w:r>
         <w:rPr>
-          <w:color w:val="554936"/>
+          <w:rFonts w:ascii="Times New Roman" w:eastAsia="Times New Roman" w:hAnsi="Times New Roman" w:cs="Times New Roman"/>
+          <w:color w:val="000000"/>
           <w:spacing w:val="0"/>
           <w:w w:val="100"/>
           <w:position w:val="0"/>
@@ -1792,6 +2037,8 @@
       </w:r>
       <w:r>
         <w:rPr>
+          <w:rFonts w:ascii="Times New Roman" w:eastAsia="Times New Roman" w:hAnsi="Times New Roman" w:cs="Times New Roman"/>
+          <w:color w:val="000000"/>
           <w:spacing w:val="0"/>
           <w:w w:val="100"/>
           <w:position w:val="0"/>
@@ -1802,7 +2049,8 @@
       </w:r>
       <w:r>
         <w:rPr>
-          <w:color w:val="554936"/>
+          <w:rFonts w:ascii="Times New Roman" w:eastAsia="Times New Roman" w:hAnsi="Times New Roman" w:cs="Times New Roman"/>
+          <w:color w:val="000000"/>
           <w:spacing w:val="0"/>
           <w:w w:val="100"/>
           <w:position w:val="0"/>
@@ -1813,6 +2061,8 @@
       </w:r>
       <w:r>
         <w:rPr>
+          <w:rFonts w:ascii="Times New Roman" w:eastAsia="Times New Roman" w:hAnsi="Times New Roman" w:cs="Times New Roman"/>
+          <w:color w:val="000000"/>
           <w:spacing w:val="0"/>
           <w:w w:val="100"/>
           <w:position w:val="0"/>
@@ -1823,7 +2073,8 @@
       </w:r>
       <w:r>
         <w:rPr>
-          <w:color w:val="554936"/>
+          <w:rFonts w:ascii="Times New Roman" w:eastAsia="Times New Roman" w:hAnsi="Times New Roman" w:cs="Times New Roman"/>
+          <w:color w:val="000000"/>
           <w:spacing w:val="0"/>
           <w:w w:val="100"/>
           <w:position w:val="0"/>
@@ -1834,6 +2085,8 @@
       </w:r>
       <w:r>
         <w:rPr>
+          <w:rFonts w:ascii="Times New Roman" w:eastAsia="Times New Roman" w:hAnsi="Times New Roman" w:cs="Times New Roman"/>
+          <w:color w:val="000000"/>
           <w:spacing w:val="0"/>
           <w:w w:val="100"/>
           <w:position w:val="0"/>
@@ -1844,7 +2097,8 @@
       </w:r>
       <w:r>
         <w:rPr>
-          <w:color w:val="554936"/>
+          <w:rFonts w:ascii="Times New Roman" w:eastAsia="Times New Roman" w:hAnsi="Times New Roman" w:cs="Times New Roman"/>
+          <w:color w:val="000000"/>
           <w:spacing w:val="0"/>
           <w:w w:val="100"/>
           <w:position w:val="0"/>
@@ -1855,6 +2109,8 @@
       </w:r>
       <w:r>
         <w:rPr>
+          <w:rFonts w:ascii="Times New Roman" w:eastAsia="Times New Roman" w:hAnsi="Times New Roman" w:cs="Times New Roman"/>
+          <w:color w:val="000000"/>
           <w:spacing w:val="0"/>
           <w:w w:val="100"/>
           <w:position w:val="0"/>
@@ -1865,7 +2121,8 @@
       </w:r>
       <w:r>
         <w:rPr>
-          <w:color w:val="554936"/>
+          <w:rFonts w:ascii="Times New Roman" w:eastAsia="Times New Roman" w:hAnsi="Times New Roman" w:cs="Times New Roman"/>
+          <w:color w:val="000000"/>
           <w:spacing w:val="0"/>
           <w:w w:val="100"/>
           <w:position w:val="0"/>
@@ -1876,6 +2133,8 @@
       </w:r>
       <w:r>
         <w:rPr>
+          <w:rFonts w:ascii="Times New Roman" w:eastAsia="Times New Roman" w:hAnsi="Times New Roman" w:cs="Times New Roman"/>
+          <w:color w:val="000000"/>
           <w:spacing w:val="0"/>
           <w:w w:val="100"/>
           <w:position w:val="0"/>
@@ -1886,7 +2145,8 @@
       </w:r>
       <w:r>
         <w:rPr>
-          <w:color w:val="554936"/>
+          <w:rFonts w:ascii="Times New Roman" w:eastAsia="Times New Roman" w:hAnsi="Times New Roman" w:cs="Times New Roman"/>
+          <w:color w:val="000000"/>
           <w:spacing w:val="0"/>
           <w:w w:val="100"/>
           <w:position w:val="0"/>
@@ -1897,6 +2157,8 @@
       </w:r>
       <w:r>
         <w:rPr>
+          <w:rFonts w:ascii="Times New Roman" w:eastAsia="Times New Roman" w:hAnsi="Times New Roman" w:cs="Times New Roman"/>
+          <w:color w:val="000000"/>
           <w:spacing w:val="0"/>
           <w:w w:val="100"/>
           <w:position w:val="0"/>
@@ -1907,7 +2169,8 @@
       </w:r>
       <w:r>
         <w:rPr>
-          <w:color w:val="554936"/>
+          <w:rFonts w:ascii="Times New Roman" w:eastAsia="Times New Roman" w:hAnsi="Times New Roman" w:cs="Times New Roman"/>
+          <w:color w:val="000000"/>
           <w:spacing w:val="0"/>
           <w:w w:val="100"/>
           <w:position w:val="0"/>
@@ -1918,6 +2181,8 @@
       </w:r>
       <w:r>
         <w:rPr>
+          <w:rFonts w:ascii="Times New Roman" w:eastAsia="Times New Roman" w:hAnsi="Times New Roman" w:cs="Times New Roman"/>
+          <w:color w:val="000000"/>
           <w:spacing w:val="0"/>
           <w:w w:val="100"/>
           <w:position w:val="0"/>
@@ -1928,7 +2193,8 @@
       </w:r>
       <w:r>
         <w:rPr>
-          <w:color w:val="554936"/>
+          <w:rFonts w:ascii="Times New Roman" w:eastAsia="Times New Roman" w:hAnsi="Times New Roman" w:cs="Times New Roman"/>
+          <w:color w:val="000000"/>
           <w:spacing w:val="0"/>
           <w:w w:val="100"/>
           <w:position w:val="0"/>
@@ -1939,8 +2205,9 @@
       </w:r>
       <w:r>
         <w:rPr>
+          <w:rFonts w:ascii="Times New Roman" w:eastAsia="Times New Roman" w:hAnsi="Times New Roman" w:cs="Times New Roman"/>
           <w:smallCaps/>
-          <w:color w:val="554936"/>
+          <w:color w:val="000000"/>
           <w:spacing w:val="0"/>
           <w:w w:val="100"/>
           <w:position w:val="0"/>
@@ -1951,7 +2218,8 @@
       </w:r>
       <w:r>
         <w:rPr>
-          <w:color w:val="554936"/>
+          <w:rFonts w:ascii="Times New Roman" w:eastAsia="Times New Roman" w:hAnsi="Times New Roman" w:cs="Times New Roman"/>
+          <w:color w:val="000000"/>
           <w:spacing w:val="0"/>
           <w:w w:val="100"/>
           <w:position w:val="0"/>
@@ -1962,6 +2230,8 @@
       </w:r>
       <w:r>
         <w:rPr>
+          <w:rFonts w:ascii="Times New Roman" w:eastAsia="Times New Roman" w:hAnsi="Times New Roman" w:cs="Times New Roman"/>
+          <w:color w:val="000000"/>
           <w:spacing w:val="0"/>
           <w:w w:val="100"/>
           <w:position w:val="0"/>
@@ -1972,7 +2242,8 @@
       </w:r>
       <w:r>
         <w:rPr>
-          <w:color w:val="554936"/>
+          <w:rFonts w:ascii="Times New Roman" w:eastAsia="Times New Roman" w:hAnsi="Times New Roman" w:cs="Times New Roman"/>
+          <w:color w:val="000000"/>
           <w:spacing w:val="0"/>
           <w:w w:val="100"/>
           <w:position w:val="0"/>
@@ -1983,6 +2254,8 @@
       </w:r>
       <w:r>
         <w:rPr>
+          <w:rFonts w:ascii="Times New Roman" w:eastAsia="Times New Roman" w:hAnsi="Times New Roman" w:cs="Times New Roman"/>
+          <w:color w:val="000000"/>
           <w:spacing w:val="0"/>
           <w:w w:val="100"/>
           <w:position w:val="0"/>
@@ -1993,7 +2266,8 @@
       </w:r>
       <w:r>
         <w:rPr>
-          <w:color w:val="554936"/>
+          <w:rFonts w:ascii="Times New Roman" w:eastAsia="Times New Roman" w:hAnsi="Times New Roman" w:cs="Times New Roman"/>
+          <w:color w:val="000000"/>
           <w:spacing w:val="0"/>
           <w:w w:val="100"/>
           <w:position w:val="0"/>
@@ -2004,6 +2278,8 @@
       </w:r>
       <w:r>
         <w:rPr>
+          <w:rFonts w:ascii="Times New Roman" w:eastAsia="Times New Roman" w:hAnsi="Times New Roman" w:cs="Times New Roman"/>
+          <w:color w:val="000000"/>
           <w:spacing w:val="0"/>
           <w:w w:val="100"/>
           <w:position w:val="0"/>
@@ -2014,7 +2290,8 @@
       </w:r>
       <w:r>
         <w:rPr>
-          <w:color w:val="554936"/>
+          <w:rFonts w:ascii="Times New Roman" w:eastAsia="Times New Roman" w:hAnsi="Times New Roman" w:cs="Times New Roman"/>
+          <w:color w:val="000000"/>
           <w:spacing w:val="0"/>
           <w:w w:val="100"/>
           <w:position w:val="0"/>
@@ -2025,6 +2302,8 @@
       </w:r>
       <w:r>
         <w:rPr>
+          <w:rFonts w:ascii="Times New Roman" w:eastAsia="Times New Roman" w:hAnsi="Times New Roman" w:cs="Times New Roman"/>
+          <w:color w:val="000000"/>
           <w:spacing w:val="0"/>
           <w:w w:val="100"/>
           <w:position w:val="0"/>
@@ -2035,6 +2314,8 @@
       </w:r>
       <w:r>
         <w:rPr>
+          <w:rFonts w:ascii="Times New Roman" w:eastAsia="Times New Roman" w:hAnsi="Times New Roman" w:cs="Times New Roman"/>
+          <w:color w:val="000000"/>
           <w:spacing w:val="0"/>
           <w:w w:val="100"/>
           <w:position w:val="0"/>
@@ -2045,6 +2326,8 @@
       </w:r>
       <w:r>
         <w:rPr>
+          <w:rFonts w:ascii="Times New Roman" w:eastAsia="Times New Roman" w:hAnsi="Times New Roman" w:cs="Times New Roman"/>
+          <w:color w:val="000000"/>
           <w:spacing w:val="0"/>
           <w:w w:val="100"/>
           <w:position w:val="0"/>
@@ -2056,7 +2339,7 @@
     </w:p>
     <w:p>
       <w:pPr>
-        <w:pStyle w:val="Style2"/>
+        <w:pStyle w:val="Style3"/>
         <w:keepNext w:val="0"/>
         <w:keepLines w:val="0"/>
         <w:widowControl w:val="0"/>
@@ -2068,6 +2351,8 @@
       </w:pPr>
       <w:r>
         <w:rPr>
+          <w:rFonts w:ascii="Times New Roman" w:eastAsia="Times New Roman" w:hAnsi="Times New Roman" w:cs="Times New Roman"/>
+          <w:color w:val="000000"/>
           <w:spacing w:val="0"/>
           <w:w w:val="100"/>
           <w:position w:val="0"/>
@@ -2078,7 +2363,9 @@
       </w:r>
       <w:r>
         <w:rPr>
+          <w:rFonts w:ascii="Times New Roman" w:eastAsia="Times New Roman" w:hAnsi="Times New Roman" w:cs="Times New Roman"/>
           <w:smallCaps/>
+          <w:color w:val="000000"/>
           <w:spacing w:val="0"/>
           <w:w w:val="100"/>
           <w:position w:val="0"/>
@@ -2089,6 +2376,8 @@
       </w:r>
       <w:r>
         <w:rPr>
+          <w:rFonts w:ascii="Times New Roman" w:eastAsia="Times New Roman" w:hAnsi="Times New Roman" w:cs="Times New Roman"/>
+          <w:color w:val="000000"/>
           <w:spacing w:val="0"/>
           <w:w w:val="100"/>
           <w:position w:val="0"/>
@@ -2099,7 +2388,9 @@
       </w:r>
       <w:r>
         <w:rPr>
+          <w:rFonts w:ascii="Times New Roman" w:eastAsia="Times New Roman" w:hAnsi="Times New Roman" w:cs="Times New Roman"/>
           <w:smallCaps/>
+          <w:color w:val="000000"/>
           <w:spacing w:val="0"/>
           <w:w w:val="100"/>
           <w:position w:val="0"/>
@@ -2110,6 +2401,8 @@
       </w:r>
       <w:r>
         <w:rPr>
+          <w:rFonts w:ascii="Times New Roman" w:eastAsia="Times New Roman" w:hAnsi="Times New Roman" w:cs="Times New Roman"/>
+          <w:color w:val="000000"/>
           <w:spacing w:val="0"/>
           <w:w w:val="100"/>
           <w:position w:val="0"/>
@@ -2122,7 +2415,9 @@
       </w:r>
       <w:r>
         <w:rPr>
+          <w:rFonts w:ascii="Times New Roman" w:eastAsia="Times New Roman" w:hAnsi="Times New Roman" w:cs="Times New Roman"/>
           <w:smallCaps/>
+          <w:color w:val="000000"/>
           <w:spacing w:val="0"/>
           <w:w w:val="100"/>
           <w:position w:val="0"/>
@@ -2133,6 +2428,8 @@
       </w:r>
       <w:r>
         <w:rPr>
+          <w:rFonts w:ascii="Times New Roman" w:eastAsia="Times New Roman" w:hAnsi="Times New Roman" w:cs="Times New Roman"/>
+          <w:color w:val="000000"/>
           <w:spacing w:val="0"/>
           <w:w w:val="100"/>
           <w:position w:val="0"/>
@@ -2143,7 +2440,9 @@
       </w:r>
       <w:r>
         <w:rPr>
+          <w:rFonts w:ascii="Times New Roman" w:eastAsia="Times New Roman" w:hAnsi="Times New Roman" w:cs="Times New Roman"/>
           <w:smallCaps/>
+          <w:color w:val="000000"/>
           <w:spacing w:val="0"/>
           <w:w w:val="100"/>
           <w:position w:val="0"/>
@@ -2154,6 +2453,8 @@
       </w:r>
       <w:r>
         <w:rPr>
+          <w:rFonts w:ascii="Times New Roman" w:eastAsia="Times New Roman" w:hAnsi="Times New Roman" w:cs="Times New Roman"/>
+          <w:color w:val="000000"/>
           <w:spacing w:val="0"/>
           <w:w w:val="100"/>
           <w:position w:val="0"/>
@@ -2164,7 +2465,9 @@
       </w:r>
       <w:r>
         <w:rPr>
+          <w:rFonts w:ascii="Times New Roman" w:eastAsia="Times New Roman" w:hAnsi="Times New Roman" w:cs="Times New Roman"/>
           <w:smallCaps/>
+          <w:color w:val="000000"/>
           <w:spacing w:val="0"/>
           <w:w w:val="100"/>
           <w:position w:val="0"/>
@@ -2175,6 +2478,8 @@
       </w:r>
       <w:r>
         <w:rPr>
+          <w:rFonts w:ascii="Times New Roman" w:eastAsia="Times New Roman" w:hAnsi="Times New Roman" w:cs="Times New Roman"/>
+          <w:color w:val="000000"/>
           <w:spacing w:val="0"/>
           <w:w w:val="100"/>
           <w:position w:val="0"/>
@@ -2185,7 +2490,9 @@
       </w:r>
       <w:r>
         <w:rPr>
+          <w:rFonts w:ascii="Times New Roman" w:eastAsia="Times New Roman" w:hAnsi="Times New Roman" w:cs="Times New Roman"/>
           <w:smallCaps/>
+          <w:color w:val="000000"/>
           <w:spacing w:val="0"/>
           <w:w w:val="100"/>
           <w:position w:val="0"/>
@@ -2196,6 +2503,8 @@
       </w:r>
       <w:r>
         <w:rPr>
+          <w:rFonts w:ascii="Times New Roman" w:eastAsia="Times New Roman" w:hAnsi="Times New Roman" w:cs="Times New Roman"/>
+          <w:color w:val="000000"/>
           <w:spacing w:val="0"/>
           <w:w w:val="100"/>
           <w:position w:val="0"/>
@@ -2208,7 +2517,9 @@
       </w:r>
       <w:r>
         <w:rPr>
+          <w:rFonts w:ascii="Times New Roman" w:eastAsia="Times New Roman" w:hAnsi="Times New Roman" w:cs="Times New Roman"/>
           <w:smallCaps/>
+          <w:color w:val="000000"/>
           <w:spacing w:val="0"/>
           <w:w w:val="100"/>
           <w:position w:val="0"/>
@@ -2219,6 +2530,8 @@
       </w:r>
       <w:r>
         <w:rPr>
+          <w:rFonts w:ascii="Times New Roman" w:eastAsia="Times New Roman" w:hAnsi="Times New Roman" w:cs="Times New Roman"/>
+          <w:color w:val="000000"/>
           <w:spacing w:val="0"/>
           <w:w w:val="100"/>
           <w:position w:val="0"/>
@@ -2229,7 +2542,9 @@
       </w:r>
       <w:r>
         <w:rPr>
+          <w:rFonts w:ascii="Times New Roman" w:eastAsia="Times New Roman" w:hAnsi="Times New Roman" w:cs="Times New Roman"/>
           <w:smallCaps/>
+          <w:color w:val="000000"/>
           <w:spacing w:val="0"/>
           <w:w w:val="100"/>
           <w:position w:val="0"/>
@@ -2240,6 +2555,8 @@
       </w:r>
       <w:r>
         <w:rPr>
+          <w:rFonts w:ascii="Times New Roman" w:eastAsia="Times New Roman" w:hAnsi="Times New Roman" w:cs="Times New Roman"/>
+          <w:color w:val="000000"/>
           <w:spacing w:val="0"/>
           <w:w w:val="100"/>
           <w:position w:val="0"/>
@@ -2256,8 +2573,7 @@
         <w:numRestart w:val="continuous"/>
       </w:footnotePr>
       <w:pgSz w:w="12240" w:h="16840"/>
-      <w:pgMar w:top="1921" w:left="1502" w:right="1166" w:bottom="948" w:header="1493" w:footer="520" w:gutter="0"/>
-      <w:pgNumType w:start="222"/>
+      <w:pgMar w:top="1921" w:left="1502" w:right="1166" w:bottom="948" w:header="0" w:footer="3" w:gutter="0"/>
       <w:cols w:space="720"/>
       <w:noEndnote/>
       <w:rtlGutter w:val="0"/>
@@ -2292,7 +2608,7 @@
   <w:docDefaults>
     <w:rPrDefault>
       <w:rPr>
-        <w:rFonts w:ascii="Arial Unicode MS" w:eastAsia="Arial Unicode MS" w:hAnsi="Arial Unicode MS" w:cs="Arial Unicode MS"/>
+        <w:rFonts w:ascii="Times New Roman" w:eastAsia="Times New Roman" w:hAnsi="Times New Roman" w:cs="Times New Roman"/>
         <w:sz w:val="24"/>
         <w:szCs w:val="24"/>
         <w:lang w:val="en-US" w:eastAsia="en-US" w:bidi="en-US"/>
@@ -2324,7 +2640,7 @@
       <w:jc w:val="left"/>
     </w:pPr>
     <w:rPr>
-      <w:rFonts w:ascii="Arial Unicode MS" w:eastAsia="Arial Unicode MS" w:hAnsi="Arial Unicode MS" w:cs="Arial Unicode MS"/>
+      <w:rFonts w:ascii="Times New Roman" w:eastAsia="Times New Roman" w:hAnsi="Times New Roman" w:cs="Times New Roman"/>
       <w:color w:val="000000"/>
       <w:spacing w:val="0"/>
       <w:w w:val="100"/>
@@ -2338,7 +2654,7 @@
   <w:style w:type="character" w:default="1" w:styleId="DefaultParagraphFont">
     <w:name w:val="Default Paragraph Font"/>
     <w:rPr>
-      <w:rFonts w:ascii="Arial Unicode MS" w:eastAsia="Arial Unicode MS" w:hAnsi="Arial Unicode MS" w:cs="Arial Unicode MS"/>
+      <w:rFonts w:ascii="Times New Roman" w:eastAsia="Times New Roman" w:hAnsi="Times New Roman" w:cs="Times New Roman"/>
       <w:color w:val="000000"/>
       <w:spacing w:val="0"/>
       <w:w w:val="100"/>
@@ -2349,28 +2665,34 @@
       <w:lang w:val="en-US" w:eastAsia="en-US" w:bidi="en-US"/>
     </w:rPr>
   </w:style>
-  <w:style w:type="character" w:customStyle="1" w:styleId="CharStyle3">
+  <w:style w:type="character" w:styleId="Hyperlink">
+    <w:name w:val="Hyperlink"/>
+    <w:basedOn w:val="DefaultParagraphFont"/>
+    <w:rPr>
+      <w:color w:val="0066CC"/>
+      <w:u w:val="single"/>
+    </w:rPr>
+  </w:style>
+  <w:style w:type="character" w:customStyle="1" w:styleId="CharStyle4">
     <w:name w:val="Body text_"/>
     <w:basedOn w:val="DefaultParagraphFont"/>
-    <w:link w:val="Style2"/>
+    <w:link w:val="Style3"/>
     <w:rPr>
-      <w:rFonts w:ascii="Times New Roman" w:eastAsia="Times New Roman" w:hAnsi="Times New Roman" w:cs="Times New Roman"/>
       <w:b w:val="0"/>
       <w:bCs w:val="0"/>
       <w:i w:val="0"/>
       <w:iCs w:val="0"/>
       <w:smallCaps w:val="0"/>
       <w:strike w:val="0"/>
-      <w:color w:val="746C54"/>
       <w:sz w:val="18"/>
       <w:szCs w:val="18"/>
       <w:u w:val="none"/>
     </w:rPr>
   </w:style>
-  <w:style w:type="paragraph" w:styleId="Style2">
+  <w:style w:type="paragraph" w:styleId="Style3">
     <w:name w:val="Body text"/>
     <w:basedOn w:val="Normal"/>
-    <w:link w:val="CharStyle3"/>
+    <w:link w:val="CharStyle4"/>
     <w:qFormat/>
     <w:pPr>
       <w:widowControl w:val="0"/>
@@ -2379,14 +2701,12 @@
       <w:jc w:val="both"/>
     </w:pPr>
     <w:rPr>
-      <w:rFonts w:ascii="Times New Roman" w:eastAsia="Times New Roman" w:hAnsi="Times New Roman" w:cs="Times New Roman"/>
       <w:b w:val="0"/>
       <w:bCs w:val="0"/>
       <w:i w:val="0"/>
       <w:iCs w:val="0"/>
       <w:smallCaps w:val="0"/>
       <w:strike w:val="0"/>
-      <w:color w:val="746C54"/>
       <w:sz w:val="18"/>
       <w:szCs w:val="18"/>
       <w:u w:val="none"/>
